--- a/Вкладыши вупускников/Вкладыш Юрков.docx
+++ b/Вкладыши вупускников/Вкладыш Юрков.docx
@@ -3019,27 +3019,23 @@
         </w:rPr>
         <w:t xml:space="preserve"> </w:t>
       </w:r>
+      <w:r>
+        <w:rPr>
+          <w:highlight w:val="none"/>
+        </w:rPr>
+        <w:t xml:space="preserve">выдан </w:t>
+      </w:r>
+      <w:r>
+        <w:rPr>
+          <w:rFonts w:hint="default"/>
+          <w:highlight w:val="none"/>
+          <w:u w:val="single"/>
+          <w:lang w:val="ru-RU"/>
+        </w:rPr>
+        <w:t xml:space="preserve">18  </w:t>
+      </w:r>
       <w:bookmarkStart w:id="0" w:name="_GoBack"/>
       <w:bookmarkEnd w:id="0"/>
-      <w:r>
-        <w:rPr>
-          <w:highlight w:val="yellow"/>
-        </w:rPr>
-        <w:t xml:space="preserve">выдан </w:t>
-      </w:r>
-      <w:r>
-        <w:rPr>
-          <w:highlight w:val="yellow"/>
-          <w:u w:val="single"/>
-        </w:rPr>
-        <w:t>____</w:t>
-      </w:r>
-      <w:r>
-        <w:rPr>
-          <w:highlight w:val="yellow"/>
-        </w:rPr>
-        <w:t xml:space="preserve"> </w:t>
-      </w:r>
       <w:r>
         <w:t>мая  2021 года</w:t>
       </w:r>
